--- a/doc/分析学校学习站点和piazza站点.docx
+++ b/doc/分析学校学习站点和piazza站点.docx
@@ -4,167 +4,265 @@
   <w:body>
     <w:p>
       <w:pPr>
+        <w:pStyle w:val="aa"/>
+      </w:pPr>
+      <w:r>
         <w:rPr>
           <w:rFonts w:hint="eastAsia"/>
         </w:rPr>
-      </w:pPr>
-      <w:bookmarkStart w:id="0" w:name="_GoBack"/>
-      <w:bookmarkEnd w:id="0"/>
+        <w:t>分析学校学习站点和</w:t>
+      </w:r>
+      <w:r>
+        <w:t>piazza站点</w:t>
+      </w:r>
+    </w:p>
+    <w:p>
+      <w:pPr>
+        <w:rPr>
+          <w:rFonts w:ascii="宋体" w:eastAsia="宋体" w:hAnsi="宋体"/>
+        </w:rPr>
+      </w:pPr>
+    </w:p>
+    <w:p>
+      <w:pPr>
+        <w:pStyle w:val="3"/>
+      </w:pPr>
       <w:r>
         <w:rPr>
           <w:rFonts w:hint="eastAsia"/>
         </w:rPr>
-        <w:t>用户可以公开（匿名，如果管理员同意的话</w:t>
+        <w:t>分析</w:t>
+      </w:r>
+      <w:r>
+        <w:t>P</w:t>
       </w:r>
       <w:r>
         <w:rPr>
           <w:rFonts w:hint="eastAsia"/>
         </w:rPr>
-        <w:t>）提问，回答问题和发贴。</w:t>
-      </w:r>
-      <w:r>
-        <w:rPr>
-          <w:rFonts w:hint="eastAsia"/>
-        </w:rPr>
-        <w:t xml:space="preserve"> </w:t>
-      </w:r>
-      <w:r>
-        <w:rPr>
-          <w:rFonts w:hint="eastAsia"/>
-        </w:rPr>
-        <w:t>每个问题提示一个集体答复，任何用户可以贡献和一个教师回答，如下面直接显示，只能由教师编辑。</w:t>
-      </w:r>
-      <w:r>
-        <w:rPr>
-          <w:rFonts w:hint="eastAsia"/>
-        </w:rPr>
-        <w:t xml:space="preserve"> </w:t>
-      </w:r>
-      <w:r>
-        <w:rPr>
-          <w:rFonts w:hint="eastAsia"/>
-        </w:rPr>
-        <w:t>允许用户将外部文件附加到帖子，使用</w:t>
-      </w:r>
-      <w:r>
-        <w:rPr>
-          <w:rFonts w:hint="eastAsia"/>
-        </w:rPr>
-        <w:t>LaTeX</w:t>
-      </w:r>
-      <w:r>
-        <w:rPr>
-          <w:rFonts w:hint="eastAsia"/>
-        </w:rPr>
-        <w:t>格式化，查看帖子的编辑历史记录，添加后续问题，以及在添加新内容时接收电子邮件通知。</w:t>
-      </w:r>
-      <w:r>
-        <w:rPr>
-          <w:rFonts w:hint="eastAsia"/>
-        </w:rPr>
-        <w:t xml:space="preserve"> </w:t>
-      </w:r>
-      <w:r>
+        <w:t>iazza</w:t>
+      </w:r>
+    </w:p>
+    <w:p>
+      <w:pPr>
+        <w:rPr>
+          <w:rFonts w:ascii="宋体" w:eastAsia="宋体" w:hAnsi="宋体"/>
+        </w:rPr>
+      </w:pPr>
+      <w:r>
+        <w:rPr>
+          <w:rFonts w:ascii="宋体" w:eastAsia="宋体" w:hAnsi="宋体"/>
+        </w:rPr>
+        <w:t>1</w:t>
+      </w:r>
+      <w:r>
+        <w:rPr>
+          <w:rFonts w:ascii="宋体" w:eastAsia="宋体" w:hAnsi="宋体" w:hint="eastAsia"/>
+        </w:rPr>
+        <w:t>、</w:t>
+      </w:r>
+      <w:r>
+        <w:rPr>
+          <w:rFonts w:ascii="宋体" w:eastAsia="宋体" w:hAnsi="宋体" w:hint="eastAsia"/>
+        </w:rPr>
+        <w:t>piazza是一个在线问答平台，基于简单易用的设计原则，免费为教师和学生提供</w:t>
+      </w:r>
+      <w:r>
+        <w:rPr>
+          <w:rFonts w:ascii="宋体" w:eastAsia="宋体" w:hAnsi="宋体" w:hint="eastAsia"/>
+        </w:rPr>
+        <w:t>教学</w:t>
+      </w:r>
+      <w:r>
+        <w:rPr>
+          <w:rFonts w:ascii="宋体" w:eastAsia="宋体" w:hAnsi="宋体" w:hint="eastAsia"/>
+        </w:rPr>
+        <w:t>服务。</w:t>
+      </w:r>
+      <w:r>
+        <w:rPr>
+          <w:rFonts w:ascii="宋体" w:eastAsia="宋体" w:hAnsi="宋体" w:hint="eastAsia"/>
+        </w:rPr>
+        <w:t>传统上学生通过邮件联系教师，苦于没有老师的邮箱号码、同时局限于学生个体和教师的邮箱问答，一些共性的问题没有办法广而传播。</w:t>
+      </w:r>
+      <w:r>
+        <w:rPr>
+          <w:rFonts w:ascii="宋体" w:eastAsia="宋体" w:hAnsi="宋体"/>
+        </w:rPr>
         <w:t>P</w:t>
       </w:r>
       <w:r>
         <w:rPr>
-          <w:rFonts w:hint="eastAsia"/>
-        </w:rPr>
-        <w:t>iazza</w:t>
-      </w:r>
-      <w:r>
-        <w:rPr>
-          <w:rFonts w:hint="eastAsia"/>
-        </w:rPr>
-        <w:t>主界面包括网页左侧</w:t>
-      </w:r>
-      <w:r>
-        <w:rPr>
-          <w:rFonts w:hint="eastAsia"/>
-        </w:rPr>
-        <w:t>帖子的动态列表，</w:t>
-      </w:r>
-      <w:r>
-        <w:rPr>
-          <w:rFonts w:hint="eastAsia"/>
-        </w:rPr>
-        <w:t>用户可</w:t>
-      </w:r>
-      <w:r>
-        <w:rPr>
-          <w:rFonts w:hint="eastAsia"/>
-        </w:rPr>
-        <w:t>用于查看和贡献单个帖子的中央面板以及用于帐户控制的上限栏。</w:t>
-      </w:r>
-      <w:r>
-        <w:rPr>
-          <w:rFonts w:hint="eastAsia"/>
-        </w:rPr>
-        <w:t xml:space="preserve"> </w:t>
-      </w:r>
-      <w:r>
-        <w:rPr>
-          <w:rFonts w:hint="eastAsia"/>
-        </w:rPr>
-        <w:t>提出</w:t>
-      </w:r>
-      <w:r>
-        <w:rPr>
-          <w:rFonts w:hint="eastAsia"/>
-        </w:rPr>
-        <w:t>问题在</w:t>
-      </w:r>
-      <w:r>
-        <w:rPr>
-          <w:rFonts w:hint="eastAsia"/>
-        </w:rPr>
-        <w:t>14</w:t>
-      </w:r>
-      <w:r>
-        <w:rPr>
-          <w:rFonts w:hint="eastAsia"/>
-        </w:rPr>
-        <w:t>分钟内得到回答。</w:t>
-      </w:r>
-    </w:p>
-    <w:p/>
-    <w:p>
-      <w:r>
-        <w:rPr>
-          <w:rFonts w:hint="eastAsia"/>
-        </w:rPr>
-        <w:t>个人广场课程是独立的，可以使用访问代码锁定。</w:t>
-      </w:r>
-      <w:r>
-        <w:rPr>
-          <w:rFonts w:hint="eastAsia"/>
-        </w:rPr>
-        <w:t xml:space="preserve"> </w:t>
-      </w:r>
-      <w:r>
-        <w:rPr>
-          <w:rFonts w:hint="eastAsia"/>
-        </w:rPr>
-        <w:t>任何人都可以创建一个课程，但主教练保持对课程内容的完全控制，以及行政能力，如认可好的答案和查看更详细的课堂活动统计数据。</w:t>
-      </w:r>
-      <w:r>
-        <w:rPr>
-          <w:rFonts w:hint="eastAsia"/>
-        </w:rPr>
-        <w:t xml:space="preserve"> [12]</w:t>
-      </w:r>
-    </w:p>
-    <w:p>
+          <w:rFonts w:ascii="宋体" w:eastAsia="宋体" w:hAnsi="宋体" w:hint="eastAsia"/>
+        </w:rPr>
+        <w:t>iazza的理念</w:t>
+      </w:r>
+      <w:r>
+        <w:rPr>
+          <w:rFonts w:ascii="宋体" w:eastAsia="宋体" w:hAnsi="宋体" w:hint="eastAsia"/>
+          <w:kern w:val="0"/>
+        </w:rPr>
+        <w:t>在于创建导师和学生间的连接，增强老师与学生之间的互动，</w:t>
+      </w:r>
+      <w:r>
+        <w:rPr>
+          <w:rFonts w:ascii="宋体" w:eastAsia="宋体" w:hAnsi="宋体" w:hint="eastAsia"/>
+        </w:rPr>
+        <w:t>同时也帮助学生对自己的学习进行系统化的管理，达到区别于传统教学的效果。</w:t>
+      </w:r>
+    </w:p>
+    <w:p>
+      <w:pPr>
+        <w:rPr>
+          <w:rFonts w:ascii="宋体" w:eastAsia="宋体" w:hAnsi="宋体"/>
+        </w:rPr>
+      </w:pPr>
+    </w:p>
+    <w:p>
+      <w:pPr>
+        <w:rPr>
+          <w:rFonts w:ascii="宋体" w:eastAsia="宋体" w:hAnsi="宋体"/>
+        </w:rPr>
+      </w:pPr>
+      <w:r>
+        <w:rPr>
+          <w:rFonts w:ascii="宋体" w:eastAsia="宋体" w:hAnsi="宋体"/>
+        </w:rPr>
+        <w:t>2</w:t>
+      </w:r>
+      <w:r>
+        <w:rPr>
+          <w:rFonts w:ascii="宋体" w:eastAsia="宋体" w:hAnsi="宋体" w:hint="eastAsia"/>
+        </w:rPr>
+        <w:t>、</w:t>
+      </w:r>
+      <w:r>
+        <w:rPr>
+          <w:rFonts w:ascii="宋体" w:eastAsia="宋体" w:hAnsi="宋体"/>
+        </w:rPr>
+        <w:t>P</w:t>
+      </w:r>
+      <w:r>
+        <w:rPr>
+          <w:rFonts w:ascii="宋体" w:eastAsia="宋体" w:hAnsi="宋体" w:hint="eastAsia"/>
+        </w:rPr>
+        <w:t>iazza目前有</w:t>
+      </w:r>
+      <w:r>
+        <w:rPr>
+          <w:rFonts w:ascii="宋体" w:eastAsia="宋体" w:hAnsi="宋体"/>
+        </w:rPr>
+        <w:t xml:space="preserve">30,000 </w:t>
+      </w:r>
+      <w:r>
+        <w:rPr>
+          <w:rFonts w:ascii="宋体" w:eastAsia="宋体" w:hAnsi="宋体" w:hint="eastAsia"/>
+        </w:rPr>
+        <w:t>教师</w:t>
+      </w:r>
+      <w:r>
+        <w:rPr>
+          <w:rFonts w:ascii="宋体" w:eastAsia="宋体" w:hAnsi="宋体"/>
+        </w:rPr>
+        <w:t>和50</w:t>
+      </w:r>
+      <w:r>
+        <w:rPr>
+          <w:rFonts w:ascii="宋体" w:eastAsia="宋体" w:hAnsi="宋体" w:hint="eastAsia"/>
+        </w:rPr>
+        <w:t>万</w:t>
+      </w:r>
+      <w:r>
+        <w:rPr>
+          <w:rFonts w:ascii="宋体" w:eastAsia="宋体" w:hAnsi="宋体"/>
+        </w:rPr>
+        <w:t>学生</w:t>
+      </w:r>
+      <w:r>
+        <w:rPr>
+          <w:rFonts w:ascii="宋体" w:eastAsia="宋体" w:hAnsi="宋体" w:hint="eastAsia"/>
+        </w:rPr>
+        <w:t>，是全球最大的教学平台。广大的用户群和活跃度保证了提出的问题具有普遍性和全面性，比如一些学习过程中遇到的一些普遍的问题会有人提出来，同时一些特殊的问题也会有人提出来，这样就不愁遇到问题找不到答案了。同时因为有大量的老师参与piazza的建设，大多数问题都可以在6分钟内得到解答。提问题和回答的问题的效率一下子就提上来了，如此高的速度是在传统教学中无法想象的。</w:t>
+      </w:r>
+    </w:p>
+    <w:p>
+      <w:pPr>
+        <w:rPr>
+          <w:rFonts w:ascii="宋体" w:eastAsia="宋体" w:hAnsi="宋体"/>
+        </w:rPr>
+      </w:pPr>
+    </w:p>
+    <w:p>
+      <w:pPr>
+        <w:rPr>
+          <w:rFonts w:ascii="宋体" w:eastAsia="宋体" w:hAnsi="宋体"/>
+        </w:rPr>
+      </w:pPr>
+      <w:r>
+        <w:rPr>
+          <w:rFonts w:ascii="宋体" w:eastAsia="宋体" w:hAnsi="宋体"/>
+        </w:rPr>
+        <w:t>3</w:t>
+      </w:r>
+      <w:r>
+        <w:rPr>
+          <w:rFonts w:ascii="宋体" w:eastAsia="宋体" w:hAnsi="宋体" w:hint="eastAsia"/>
+        </w:rPr>
+        <w:t>、一门课程不仅需要课堂上传授知识，同时需要大量的课外资料。我们需要在课后分享上课的课件，各种学习视频，习题集，试卷等等。一个站点对文件上传下载的支持尤为重要。站点对文件的支持不仅体现在对文件类型的支持，同时要保证上传下载的速度。piazza</w:t>
+      </w:r>
+      <w:r>
+        <w:rPr>
+          <w:rFonts w:ascii="宋体" w:eastAsia="宋体" w:hAnsi="宋体" w:hint="eastAsia"/>
+        </w:rPr>
+        <w:t>支持视频、图片、</w:t>
+      </w:r>
+      <w:r>
+        <w:rPr>
+          <w:rFonts w:ascii="宋体" w:eastAsia="宋体" w:hAnsi="宋体"/>
+        </w:rPr>
+        <w:t>PDF、word</w:t>
+      </w:r>
+      <w:r>
+        <w:rPr>
+          <w:rFonts w:ascii="宋体" w:eastAsia="宋体" w:hAnsi="宋体"/>
+        </w:rPr>
+        <w:t>等</w:t>
+      </w:r>
+      <w:r>
+        <w:rPr>
+          <w:rFonts w:ascii="宋体" w:eastAsia="宋体" w:hAnsi="宋体" w:hint="eastAsia"/>
+        </w:rPr>
+        <w:t>多种</w:t>
+      </w:r>
+      <w:r>
+        <w:rPr>
+          <w:rFonts w:ascii="宋体" w:eastAsia="宋体" w:hAnsi="宋体"/>
+        </w:rPr>
+        <w:t>格式文件</w:t>
+      </w:r>
+      <w:r>
+        <w:rPr>
+          <w:rFonts w:ascii="宋体" w:eastAsia="宋体" w:hAnsi="宋体" w:hint="eastAsia"/>
+        </w:rPr>
+        <w:t>的上传、下载，同时速度也是相当棒的！</w:t>
+      </w:r>
+    </w:p>
+    <w:p>
+      <w:pPr>
+        <w:rPr>
+          <w:rFonts w:ascii="宋体" w:eastAsia="宋体" w:hAnsi="宋体"/>
+        </w:rPr>
+      </w:pPr>
       <w:r>
         <w:rPr>
           <w:noProof/>
         </w:rPr>
+        <w:lastRenderedPageBreak/>
         <w:drawing>
-          <wp:inline distT="0" distB="0" distL="0" distR="0" wp14:anchorId="49893EE1" wp14:editId="562A847E">
-            <wp:extent cx="5274310" cy="2880360"/>
+          <wp:inline distT="0" distB="0" distL="0" distR="0" wp14:anchorId="2BFFF238" wp14:editId="14FC1993">
+            <wp:extent cx="5274310" cy="3013710"/>
             <wp:effectExtent l="0" t="0" r="2540" b="0"/>
-            <wp:docPr id="1" name="图片 1"/>
+            <wp:docPr id="3" name="图片 3"/>
             <wp:cNvGraphicFramePr>
               <a:graphicFrameLocks xmlns:a="http://schemas.openxmlformats.org/drawingml/2006/main" noChangeAspect="1"/>
             </wp:cNvGraphicFramePr>
@@ -184,6 +282,650 @@
                   <pic:spPr>
                     <a:xfrm>
                       <a:off x="0" y="0"/>
+                      <a:ext cx="5274310" cy="3013710"/>
+                    </a:xfrm>
+                    <a:prstGeom prst="rect">
+                      <a:avLst/>
+                    </a:prstGeom>
+                  </pic:spPr>
+                </pic:pic>
+              </a:graphicData>
+            </a:graphic>
+          </wp:inline>
+        </w:drawing>
+      </w:r>
+    </w:p>
+    <w:p>
+      <w:pPr>
+        <w:rPr>
+          <w:rFonts w:ascii="宋体" w:eastAsia="宋体" w:hAnsi="宋体"/>
+        </w:rPr>
+      </w:pPr>
+    </w:p>
+    <w:p>
+      <w:pPr>
+        <w:rPr>
+          <w:rFonts w:ascii="宋体" w:eastAsia="宋体" w:hAnsi="宋体"/>
+        </w:rPr>
+      </w:pPr>
+    </w:p>
+    <w:p>
+      <w:pPr>
+        <w:rPr>
+          <w:rFonts w:ascii="宋体" w:eastAsia="宋体" w:hAnsi="宋体"/>
+        </w:rPr>
+      </w:pPr>
+    </w:p>
+    <w:p>
+      <w:pPr>
+        <w:rPr>
+          <w:rFonts w:ascii="宋体" w:eastAsia="宋体" w:hAnsi="宋体"/>
+        </w:rPr>
+      </w:pPr>
+    </w:p>
+    <w:p>
+      <w:pPr>
+        <w:rPr>
+          <w:rFonts w:ascii="宋体" w:eastAsia="宋体" w:hAnsi="宋体"/>
+        </w:rPr>
+      </w:pPr>
+      <w:r>
+        <w:rPr>
+          <w:rFonts w:ascii="宋体" w:eastAsia="宋体" w:hAnsi="宋体"/>
+        </w:rPr>
+        <w:t>4</w:t>
+      </w:r>
+      <w:r>
+        <w:rPr>
+          <w:rFonts w:ascii="宋体" w:eastAsia="宋体" w:hAnsi="宋体" w:hint="eastAsia"/>
+        </w:rPr>
+        <w:t>、</w:t>
+      </w:r>
+      <w:r>
+        <w:rPr>
+          <w:rFonts w:ascii="宋体" w:eastAsia="宋体" w:hAnsi="宋体"/>
+        </w:rPr>
+        <w:t>P</w:t>
+      </w:r>
+      <w:r>
+        <w:rPr>
+          <w:rFonts w:ascii="宋体" w:eastAsia="宋体" w:hAnsi="宋体" w:hint="eastAsia"/>
+        </w:rPr>
+        <w:t>iazza提供</w:t>
+      </w:r>
+      <w:r>
+        <w:rPr>
+          <w:rFonts w:ascii="宋体" w:eastAsia="宋体" w:hAnsi="宋体"/>
+        </w:rPr>
+        <w:t>LaTeX</w:t>
+      </w:r>
+      <w:r>
+        <w:rPr>
+          <w:rFonts w:ascii="宋体" w:eastAsia="宋体" w:hAnsi="宋体"/>
+        </w:rPr>
+        <w:t>格式化编写</w:t>
+      </w:r>
+      <w:r>
+        <w:rPr>
+          <w:rFonts w:ascii="宋体" w:eastAsia="宋体" w:hAnsi="宋体" w:hint="eastAsia"/>
+        </w:rPr>
+        <w:t>功能</w:t>
+      </w:r>
+      <w:r>
+        <w:rPr>
+          <w:rFonts w:ascii="宋体" w:eastAsia="宋体" w:hAnsi="宋体"/>
+        </w:rPr>
+        <w:t>，比如数学公式，程序代码（格式化，语法高亮），更</w:t>
+      </w:r>
+      <w:r>
+        <w:rPr>
+          <w:rFonts w:ascii="宋体" w:eastAsia="宋体" w:hAnsi="宋体" w:hint="eastAsia"/>
+        </w:rPr>
+        <w:t>便捷</w:t>
+      </w:r>
+      <w:r>
+        <w:rPr>
+          <w:rFonts w:ascii="宋体" w:eastAsia="宋体" w:hAnsi="宋体"/>
+        </w:rPr>
+        <w:t>地编写问题和</w:t>
+      </w:r>
+      <w:r>
+        <w:rPr>
+          <w:rFonts w:ascii="宋体" w:eastAsia="宋体" w:hAnsi="宋体" w:hint="eastAsia"/>
+        </w:rPr>
+        <w:t>答案，同时优化阅读体验</w:t>
+      </w:r>
+      <w:r>
+        <w:rPr>
+          <w:rFonts w:ascii="宋体" w:eastAsia="宋体" w:hAnsi="宋体" w:hint="eastAsia"/>
+        </w:rPr>
+        <w:t>。</w:t>
+      </w:r>
+    </w:p>
+    <w:p>
+      <w:pPr>
+        <w:rPr>
+          <w:rFonts w:ascii="宋体" w:eastAsia="宋体" w:hAnsi="宋体"/>
+        </w:rPr>
+      </w:pPr>
+      <w:r>
+        <w:rPr>
+          <w:noProof/>
+        </w:rPr>
+        <w:drawing>
+          <wp:inline distT="0" distB="0" distL="0" distR="0" wp14:anchorId="266DDDF7" wp14:editId="5FE92418">
+            <wp:extent cx="5274310" cy="3021965"/>
+            <wp:effectExtent l="0" t="0" r="2540" b="6985"/>
+            <wp:docPr id="2" name="图片 2"/>
+            <wp:cNvGraphicFramePr>
+              <a:graphicFrameLocks xmlns:a="http://schemas.openxmlformats.org/drawingml/2006/main" noChangeAspect="1"/>
+            </wp:cNvGraphicFramePr>
+            <a:graphic xmlns:a="http://schemas.openxmlformats.org/drawingml/2006/main">
+              <a:graphicData uri="http://schemas.openxmlformats.org/drawingml/2006/picture">
+                <pic:pic xmlns:pic="http://schemas.openxmlformats.org/drawingml/2006/picture">
+                  <pic:nvPicPr>
+                    <pic:cNvPr id="1" name=""/>
+                    <pic:cNvPicPr/>
+                  </pic:nvPicPr>
+                  <pic:blipFill>
+                    <a:blip r:embed="rId7"/>
+                    <a:stretch>
+                      <a:fillRect/>
+                    </a:stretch>
+                  </pic:blipFill>
+                  <pic:spPr>
+                    <a:xfrm>
+                      <a:off x="0" y="0"/>
+                      <a:ext cx="5274310" cy="3021965"/>
+                    </a:xfrm>
+                    <a:prstGeom prst="rect">
+                      <a:avLst/>
+                    </a:prstGeom>
+                  </pic:spPr>
+                </pic:pic>
+              </a:graphicData>
+            </a:graphic>
+          </wp:inline>
+        </w:drawing>
+      </w:r>
+    </w:p>
+    <w:p>
+      <w:pPr>
+        <w:rPr>
+          <w:rFonts w:ascii="宋体" w:eastAsia="宋体" w:hAnsi="宋体"/>
+        </w:rPr>
+      </w:pPr>
+    </w:p>
+    <w:p>
+      <w:pPr>
+        <w:rPr>
+          <w:rFonts w:ascii="宋体" w:eastAsia="宋体" w:hAnsi="宋体"/>
+        </w:rPr>
+      </w:pPr>
+    </w:p>
+    <w:p>
+      <w:pPr>
+        <w:rPr>
+          <w:rFonts w:ascii="宋体" w:eastAsia="宋体" w:hAnsi="宋体"/>
+        </w:rPr>
+      </w:pPr>
+      <w:r>
+        <w:rPr>
+          <w:rFonts w:ascii="宋体" w:eastAsia="宋体" w:hAnsi="宋体"/>
+        </w:rPr>
+        <w:lastRenderedPageBreak/>
+        <w:t>5</w:t>
+      </w:r>
+      <w:r>
+        <w:rPr>
+          <w:rFonts w:ascii="宋体" w:eastAsia="宋体" w:hAnsi="宋体" w:hint="eastAsia"/>
+        </w:rPr>
+        <w:t>、</w:t>
+      </w:r>
+      <w:r>
+        <w:rPr>
+          <w:rFonts w:ascii="宋体" w:eastAsia="宋体" w:hAnsi="宋体"/>
+        </w:rPr>
+        <w:t>P</w:t>
+      </w:r>
+      <w:r>
+        <w:rPr>
+          <w:rFonts w:ascii="宋体" w:eastAsia="宋体" w:hAnsi="宋体" w:hint="eastAsia"/>
+        </w:rPr>
+        <w:t>iazza拥有</w:t>
+      </w:r>
+      <w:r>
+        <w:rPr>
+          <w:rFonts w:ascii="宋体" w:eastAsia="宋体" w:hAnsi="宋体"/>
+        </w:rPr>
+        <w:t>Wik</w:t>
+      </w:r>
+      <w:r>
+        <w:rPr>
+          <w:rFonts w:ascii="宋体" w:eastAsia="宋体" w:hAnsi="宋体" w:hint="eastAsia"/>
+        </w:rPr>
+        <w:t>i风格</w:t>
+      </w:r>
+      <w:r>
+        <w:rPr>
+          <w:rFonts w:ascii="宋体" w:eastAsia="宋体" w:hAnsi="宋体"/>
+        </w:rPr>
+        <w:t>的问答设计</w:t>
+      </w:r>
+      <w:r>
+        <w:rPr>
+          <w:rFonts w:ascii="宋体" w:eastAsia="宋体" w:hAnsi="宋体" w:hint="eastAsia"/>
+        </w:rPr>
+        <w:t>。在一个问题下，老师可以对正确且高质量的答案进行标记，从而</w:t>
+      </w:r>
+      <w:r>
+        <w:rPr>
+          <w:rFonts w:ascii="宋体" w:eastAsia="宋体" w:hAnsi="宋体"/>
+        </w:rPr>
+        <w:t>学生可以首先</w:t>
+      </w:r>
+      <w:r>
+        <w:rPr>
+          <w:rFonts w:ascii="宋体" w:eastAsia="宋体" w:hAnsi="宋体" w:hint="eastAsia"/>
+        </w:rPr>
+        <w:t>看</w:t>
+      </w:r>
+      <w:r>
+        <w:rPr>
+          <w:rFonts w:ascii="宋体" w:eastAsia="宋体" w:hAnsi="宋体"/>
+        </w:rPr>
+        <w:t>到高质量的回答，从而避免</w:t>
+      </w:r>
+      <w:r>
+        <w:rPr>
+          <w:rFonts w:ascii="宋体" w:eastAsia="宋体" w:hAnsi="宋体" w:hint="eastAsia"/>
+        </w:rPr>
+        <w:t>了</w:t>
+      </w:r>
+      <w:r>
+        <w:rPr>
+          <w:rFonts w:ascii="宋体" w:eastAsia="宋体" w:hAnsi="宋体" w:hint="eastAsia"/>
+        </w:rPr>
+        <w:t>在众多答案中寻找最优解</w:t>
+      </w:r>
+      <w:r>
+        <w:rPr>
+          <w:rFonts w:ascii="宋体" w:eastAsia="宋体" w:hAnsi="宋体" w:hint="eastAsia"/>
+        </w:rPr>
+        <w:t>而浪费时间</w:t>
+      </w:r>
+      <w:r>
+        <w:rPr>
+          <w:rFonts w:ascii="宋体" w:eastAsia="宋体" w:hAnsi="宋体" w:hint="eastAsia"/>
+        </w:rPr>
+        <w:t>，同时大大保证了答案的正确性。</w:t>
+      </w:r>
+      <w:r>
+        <w:rPr>
+          <w:noProof/>
+        </w:rPr>
+        <w:drawing>
+          <wp:inline distT="0" distB="0" distL="0" distR="0" wp14:anchorId="0E1AA4FB" wp14:editId="2F37F91E">
+            <wp:extent cx="5274310" cy="3077845"/>
+            <wp:effectExtent l="0" t="0" r="2540" b="8255"/>
+            <wp:docPr id="4" name="图片 4"/>
+            <wp:cNvGraphicFramePr>
+              <a:graphicFrameLocks xmlns:a="http://schemas.openxmlformats.org/drawingml/2006/main" noChangeAspect="1"/>
+            </wp:cNvGraphicFramePr>
+            <a:graphic xmlns:a="http://schemas.openxmlformats.org/drawingml/2006/main">
+              <a:graphicData uri="http://schemas.openxmlformats.org/drawingml/2006/picture">
+                <pic:pic xmlns:pic="http://schemas.openxmlformats.org/drawingml/2006/picture">
+                  <pic:nvPicPr>
+                    <pic:cNvPr id="1" name=""/>
+                    <pic:cNvPicPr/>
+                  </pic:nvPicPr>
+                  <pic:blipFill>
+                    <a:blip r:embed="rId8"/>
+                    <a:stretch>
+                      <a:fillRect/>
+                    </a:stretch>
+                  </pic:blipFill>
+                  <pic:spPr>
+                    <a:xfrm>
+                      <a:off x="0" y="0"/>
+                      <a:ext cx="5274310" cy="3077845"/>
+                    </a:xfrm>
+                    <a:prstGeom prst="rect">
+                      <a:avLst/>
+                    </a:prstGeom>
+                  </pic:spPr>
+                </pic:pic>
+              </a:graphicData>
+            </a:graphic>
+          </wp:inline>
+        </w:drawing>
+      </w:r>
+    </w:p>
+    <w:p>
+      <w:pPr>
+        <w:rPr>
+          <w:rFonts w:ascii="宋体" w:eastAsia="宋体" w:hAnsi="宋体"/>
+        </w:rPr>
+      </w:pPr>
+    </w:p>
+    <w:p>
+      <w:pPr>
+        <w:rPr>
+          <w:rFonts w:ascii="宋体" w:eastAsia="宋体" w:hAnsi="宋体"/>
+        </w:rPr>
+      </w:pPr>
+    </w:p>
+    <w:p>
+      <w:pPr>
+        <w:rPr>
+          <w:rFonts w:ascii="宋体" w:eastAsia="宋体" w:hAnsi="宋体"/>
+        </w:rPr>
+      </w:pPr>
+    </w:p>
+    <w:p>
+      <w:pPr>
+        <w:rPr>
+          <w:rFonts w:ascii="宋体" w:eastAsia="宋体" w:hAnsi="宋体"/>
+        </w:rPr>
+      </w:pPr>
+      <w:r>
+        <w:rPr>
+          <w:rFonts w:ascii="宋体" w:eastAsia="宋体" w:hAnsi="宋体"/>
+        </w:rPr>
+        <w:t>6</w:t>
+      </w:r>
+      <w:r>
+        <w:rPr>
+          <w:rFonts w:ascii="宋体" w:eastAsia="宋体" w:hAnsi="宋体" w:hint="eastAsia"/>
+        </w:rPr>
+        <w:t>、</w:t>
+      </w:r>
+      <w:r>
+        <w:rPr>
+          <w:rFonts w:ascii="宋体" w:eastAsia="宋体" w:hAnsi="宋体"/>
+        </w:rPr>
+        <w:t>P</w:t>
+      </w:r>
+      <w:r>
+        <w:rPr>
+          <w:rFonts w:ascii="宋体" w:eastAsia="宋体" w:hAnsi="宋体" w:hint="eastAsia"/>
+        </w:rPr>
+        <w:t>iazza提供个性化的</w:t>
+      </w:r>
+      <w:r>
+        <w:rPr>
+          <w:rFonts w:ascii="宋体" w:eastAsia="宋体" w:hAnsi="宋体" w:hint="eastAsia"/>
+        </w:rPr>
+        <w:t>调查问卷</w:t>
+      </w:r>
+      <w:r>
+        <w:rPr>
+          <w:rFonts w:ascii="宋体" w:eastAsia="宋体" w:hAnsi="宋体" w:hint="eastAsia"/>
+        </w:rPr>
+        <w:t>功能</w:t>
+      </w:r>
+      <w:r>
+        <w:rPr>
+          <w:rFonts w:ascii="宋体" w:eastAsia="宋体" w:hAnsi="宋体" w:hint="eastAsia"/>
+        </w:rPr>
+        <w:t>，</w:t>
+      </w:r>
+      <w:r>
+        <w:rPr>
+          <w:rFonts w:ascii="宋体" w:eastAsia="宋体" w:hAnsi="宋体" w:hint="eastAsia"/>
+        </w:rPr>
+        <w:t>教师可以发出</w:t>
+      </w:r>
+      <w:r>
+        <w:rPr>
+          <w:rFonts w:ascii="宋体" w:eastAsia="宋体" w:hAnsi="宋体" w:hint="eastAsia"/>
+        </w:rPr>
+        <w:t>比如</w:t>
+      </w:r>
+      <w:r>
+        <w:rPr>
+          <w:rFonts w:ascii="宋体" w:eastAsia="宋体" w:hAnsi="宋体"/>
+        </w:rPr>
+        <w:t>"how was yesterday's lecture?"之类的调查</w:t>
+      </w:r>
+      <w:r>
+        <w:rPr>
+          <w:rFonts w:ascii="宋体" w:eastAsia="宋体" w:hAnsi="宋体" w:hint="eastAsia"/>
+        </w:rPr>
+        <w:t>，然后根据学生的反馈适当地对教学内容和进度做出调整。</w:t>
+      </w:r>
+    </w:p>
+    <w:p>
+      <w:pPr>
+        <w:rPr>
+          <w:rFonts w:ascii="宋体" w:eastAsia="宋体" w:hAnsi="宋体"/>
+        </w:rPr>
+      </w:pPr>
+      <w:r>
+        <w:rPr>
+          <w:noProof/>
+        </w:rPr>
+        <w:drawing>
+          <wp:inline distT="0" distB="0" distL="0" distR="0" wp14:anchorId="115CB5C3" wp14:editId="2CB5C6B8">
+            <wp:extent cx="5274310" cy="3050540"/>
+            <wp:effectExtent l="0" t="0" r="2540" b="0"/>
+            <wp:docPr id="1" name="图片 1"/>
+            <wp:cNvGraphicFramePr>
+              <a:graphicFrameLocks xmlns:a="http://schemas.openxmlformats.org/drawingml/2006/main" noChangeAspect="1"/>
+            </wp:cNvGraphicFramePr>
+            <a:graphic xmlns:a="http://schemas.openxmlformats.org/drawingml/2006/main">
+              <a:graphicData uri="http://schemas.openxmlformats.org/drawingml/2006/picture">
+                <pic:pic xmlns:pic="http://schemas.openxmlformats.org/drawingml/2006/picture">
+                  <pic:nvPicPr>
+                    <pic:cNvPr id="1" name=""/>
+                    <pic:cNvPicPr/>
+                  </pic:nvPicPr>
+                  <pic:blipFill>
+                    <a:blip r:embed="rId9"/>
+                    <a:stretch>
+                      <a:fillRect/>
+                    </a:stretch>
+                  </pic:blipFill>
+                  <pic:spPr>
+                    <a:xfrm>
+                      <a:off x="0" y="0"/>
+                      <a:ext cx="5274310" cy="3050540"/>
+                    </a:xfrm>
+                    <a:prstGeom prst="rect">
+                      <a:avLst/>
+                    </a:prstGeom>
+                  </pic:spPr>
+                </pic:pic>
+              </a:graphicData>
+            </a:graphic>
+          </wp:inline>
+        </w:drawing>
+      </w:r>
+    </w:p>
+    <w:p>
+      <w:pPr>
+        <w:rPr>
+          <w:rFonts w:ascii="宋体" w:eastAsia="宋体" w:hAnsi="宋体"/>
+        </w:rPr>
+      </w:pPr>
+      <w:r>
+        <w:rPr>
+          <w:rFonts w:ascii="宋体" w:eastAsia="宋体" w:hAnsi="宋体" w:hint="eastAsia"/>
+        </w:rPr>
+        <w:lastRenderedPageBreak/>
+        <w:t>7、一个问答平台成功的关键在于问题是否及时得到答案且答案的质量是否过关。根据piazza官方的统计，</w:t>
+      </w:r>
+      <w:r>
+        <w:rPr>
+          <w:rFonts w:ascii="宋体" w:eastAsia="宋体" w:hAnsi="宋体" w:hint="eastAsia"/>
+        </w:rPr>
+        <w:t>学生可以在平均</w:t>
+      </w:r>
+      <w:r>
+        <w:rPr>
+          <w:rFonts w:ascii="宋体" w:eastAsia="宋体" w:hAnsi="宋体"/>
+        </w:rPr>
+        <w:t>6</w:t>
+      </w:r>
+      <w:r>
+        <w:rPr>
+          <w:rFonts w:ascii="宋体" w:eastAsia="宋体" w:hAnsi="宋体"/>
+        </w:rPr>
+        <w:t>分钟内得到问题的答案，</w:t>
+      </w:r>
+      <w:r>
+        <w:rPr>
+          <w:rFonts w:ascii="宋体" w:eastAsia="宋体" w:hAnsi="宋体" w:hint="eastAsia"/>
+        </w:rPr>
+        <w:t>同时当</w:t>
+      </w:r>
+      <w:r>
+        <w:rPr>
+          <w:rFonts w:ascii="宋体" w:eastAsia="宋体" w:hAnsi="宋体"/>
+        </w:rPr>
+        <w:t>他们提出的问题被回答</w:t>
+      </w:r>
+      <w:r>
+        <w:rPr>
+          <w:rFonts w:ascii="宋体" w:eastAsia="宋体" w:hAnsi="宋体" w:hint="eastAsia"/>
+        </w:rPr>
+        <w:t>后</w:t>
+      </w:r>
+      <w:r>
+        <w:rPr>
+          <w:rFonts w:ascii="宋体" w:eastAsia="宋体" w:hAnsi="宋体" w:hint="eastAsia"/>
+        </w:rPr>
+        <w:t>可以及时收到通知</w:t>
+      </w:r>
+      <w:r>
+        <w:rPr>
+          <w:rFonts w:ascii="宋体" w:eastAsia="宋体" w:hAnsi="宋体" w:hint="eastAsia"/>
+        </w:rPr>
+        <w:t>。</w:t>
+      </w:r>
+    </w:p>
+    <w:p>
+      <w:pPr>
+        <w:rPr>
+          <w:rFonts w:ascii="宋体" w:eastAsia="宋体" w:hAnsi="宋体"/>
+        </w:rPr>
+      </w:pPr>
+    </w:p>
+    <w:p>
+      <w:pPr>
+        <w:rPr>
+          <w:rFonts w:ascii="宋体" w:eastAsia="宋体" w:hAnsi="宋体"/>
+        </w:rPr>
+      </w:pPr>
+      <w:r>
+        <w:rPr>
+          <w:rFonts w:ascii="宋体" w:eastAsia="宋体" w:hAnsi="宋体"/>
+        </w:rPr>
+        <w:t>8</w:t>
+      </w:r>
+      <w:r>
+        <w:rPr>
+          <w:rFonts w:ascii="宋体" w:eastAsia="宋体" w:hAnsi="宋体" w:hint="eastAsia"/>
+        </w:rPr>
+        <w:t>、</w:t>
+      </w:r>
+      <w:r>
+        <w:rPr>
+          <w:rFonts w:ascii="宋体" w:eastAsia="宋体" w:hAnsi="宋体"/>
+        </w:rPr>
+        <w:t>P</w:t>
+      </w:r>
+      <w:r>
+        <w:rPr>
+          <w:rFonts w:ascii="宋体" w:eastAsia="宋体" w:hAnsi="宋体" w:hint="eastAsia"/>
+        </w:rPr>
+        <w:t>iazza充分保障学生的隐私，</w:t>
+      </w:r>
+      <w:r>
+        <w:rPr>
+          <w:rFonts w:ascii="宋体" w:eastAsia="宋体" w:hAnsi="宋体" w:hint="eastAsia"/>
+        </w:rPr>
+        <w:t>匿名发帖鼓励每个学生参与</w:t>
+      </w:r>
+      <w:r>
+        <w:rPr>
+          <w:rFonts w:ascii="宋体" w:eastAsia="宋体" w:hAnsi="宋体" w:hint="eastAsia"/>
+        </w:rPr>
+        <w:t>，一些害羞的同学就不必纠结于要不要提手问问题和回答老师问题了，课堂的活跃度也被充分地调动起来。匿名发帖可以说是一举两得。</w:t>
+      </w:r>
+    </w:p>
+    <w:p>
+      <w:pPr>
+        <w:rPr>
+          <w:rFonts w:ascii="宋体" w:eastAsia="宋体" w:hAnsi="宋体"/>
+        </w:rPr>
+      </w:pPr>
+    </w:p>
+    <w:p>
+      <w:pPr>
+        <w:pStyle w:val="3"/>
+      </w:pPr>
+      <w:r>
+        <w:rPr>
+          <w:rFonts w:hint="eastAsia"/>
+        </w:rPr>
+        <w:t>分析大夏学堂</w:t>
+      </w:r>
+    </w:p>
+    <w:p>
+      <w:pPr>
+        <w:rPr>
+          <w:rFonts w:ascii="宋体" w:eastAsia="宋体" w:hAnsi="宋体"/>
+        </w:rPr>
+      </w:pPr>
+    </w:p>
+    <w:p>
+      <w:pPr>
+        <w:rPr>
+          <w:rFonts w:ascii="宋体" w:eastAsia="宋体" w:hAnsi="宋体"/>
+        </w:rPr>
+      </w:pPr>
+      <w:r>
+        <w:rPr>
+          <w:rFonts w:ascii="宋体" w:eastAsia="宋体" w:hAnsi="宋体" w:hint="eastAsia"/>
+        </w:rPr>
+        <w:t>1、大夏学堂不会及时地为开学后的选课的同学进行课程注册，可能引起作业无法提交的问题。我在贴吧上就看到一个同学的发帖反映大夏学堂没有为他注册课程，导致他无法提交作业。</w:t>
+      </w:r>
+    </w:p>
+    <w:p>
+      <w:pPr>
+        <w:rPr>
+          <w:rFonts w:ascii="宋体" w:eastAsia="宋体" w:hAnsi="宋体"/>
+        </w:rPr>
+      </w:pPr>
+      <w:r>
+        <w:rPr>
+          <w:noProof/>
+        </w:rPr>
+        <w:drawing>
+          <wp:inline distT="0" distB="0" distL="0" distR="0" wp14:anchorId="54954241" wp14:editId="7D1BA767">
+            <wp:extent cx="5274310" cy="2880360"/>
+            <wp:effectExtent l="0" t="0" r="2540" b="0"/>
+            <wp:docPr id="5" name="图片 5"/>
+            <wp:cNvGraphicFramePr>
+              <a:graphicFrameLocks xmlns:a="http://schemas.openxmlformats.org/drawingml/2006/main" noChangeAspect="1"/>
+            </wp:cNvGraphicFramePr>
+            <a:graphic xmlns:a="http://schemas.openxmlformats.org/drawingml/2006/main">
+              <a:graphicData uri="http://schemas.openxmlformats.org/drawingml/2006/picture">
+                <pic:pic xmlns:pic="http://schemas.openxmlformats.org/drawingml/2006/picture">
+                  <pic:nvPicPr>
+                    <pic:cNvPr id="1" name=""/>
+                    <pic:cNvPicPr/>
+                  </pic:nvPicPr>
+                  <pic:blipFill>
+                    <a:blip r:embed="rId10"/>
+                    <a:stretch>
+                      <a:fillRect/>
+                    </a:stretch>
+                  </pic:blipFill>
+                  <pic:spPr>
+                    <a:xfrm>
+                      <a:off x="0" y="0"/>
                       <a:ext cx="5274310" cy="2880360"/>
                     </a:xfrm>
                     <a:prstGeom prst="rect">
@@ -197,223 +939,324 @@
         </w:drawing>
       </w:r>
     </w:p>
-    <w:p/>
-    <w:p>
-      <w:pPr>
-        <w:shd w:val="clear" w:color="auto" w:fill="FFFFFF"/>
-        <w:spacing w:after="30" w:line="240" w:lineRule="auto"/>
-        <w:rPr>
-          <w:rFonts w:ascii="Helvetica" w:hAnsi="Helvetica" w:cs="Helvetica"/>
-          <w:color w:val="333333"/>
-          <w:kern w:val="0"/>
-          <w:sz w:val="20"/>
-          <w:szCs w:val="20"/>
-        </w:rPr>
-      </w:pPr>
-      <w:r>
-        <w:rPr>
-          <w:rFonts w:ascii="Helvetica" w:hAnsi="Helvetica" w:cs="Helvetica"/>
-          <w:color w:val="333333"/>
-          <w:kern w:val="0"/>
-          <w:sz w:val="20"/>
-          <w:szCs w:val="20"/>
-        </w:rPr>
-        <w:t>根据今天第二周所讲的内容进行全面的分析，请分析我校学习站点</w:t>
-      </w:r>
-      <w:r>
-        <w:rPr>
-          <w:rFonts w:ascii="Helvetica" w:hAnsi="Helvetica" w:cs="Helvetica"/>
-          <w:color w:val="333333"/>
-          <w:kern w:val="0"/>
-          <w:sz w:val="20"/>
-          <w:szCs w:val="20"/>
-        </w:rPr>
-        <w:t>elearning.ecnu.edu.cn</w:t>
-      </w:r>
-      <w:r>
-        <w:rPr>
-          <w:rFonts w:ascii="Helvetica" w:hAnsi="Helvetica" w:cs="Helvetica"/>
-          <w:color w:val="333333"/>
-          <w:kern w:val="0"/>
-          <w:sz w:val="20"/>
-          <w:szCs w:val="20"/>
-        </w:rPr>
-        <w:t>和</w:t>
-      </w:r>
-      <w:r>
-        <w:rPr>
-          <w:rFonts w:ascii="Helvetica" w:hAnsi="Helvetica" w:cs="Helvetica"/>
-          <w:color w:val="333333"/>
-          <w:kern w:val="0"/>
-          <w:sz w:val="20"/>
-          <w:szCs w:val="20"/>
-        </w:rPr>
-        <w:t>www.piazza.com</w:t>
-      </w:r>
-      <w:r>
-        <w:rPr>
-          <w:rFonts w:ascii="Helvetica" w:hAnsi="Helvetica" w:cs="Helvetica"/>
-          <w:color w:val="333333"/>
-          <w:kern w:val="0"/>
-          <w:sz w:val="20"/>
-          <w:szCs w:val="20"/>
-        </w:rPr>
-        <w:t>教学站点。</w:t>
-      </w:r>
-    </w:p>
-    <w:p>
-      <w:pPr>
-        <w:shd w:val="clear" w:color="auto" w:fill="FFFFFF"/>
-        <w:spacing w:after="30" w:line="240" w:lineRule="auto"/>
-        <w:rPr>
-          <w:rFonts w:ascii="Helvetica" w:hAnsi="Helvetica" w:cs="Helvetica"/>
-          <w:color w:val="333333"/>
-          <w:kern w:val="0"/>
-          <w:sz w:val="20"/>
-          <w:szCs w:val="20"/>
-        </w:rPr>
-      </w:pPr>
-      <w:r>
-        <w:rPr>
-          <w:rFonts w:ascii="Helvetica" w:hAnsi="Helvetica" w:cs="Helvetica"/>
-          <w:color w:val="333333"/>
-          <w:kern w:val="0"/>
-          <w:sz w:val="20"/>
-          <w:szCs w:val="20"/>
-        </w:rPr>
-        <w:t>1</w:t>
-      </w:r>
-      <w:r>
-        <w:rPr>
-          <w:rFonts w:ascii="Helvetica" w:hAnsi="Helvetica" w:cs="Helvetica"/>
-          <w:color w:val="333333"/>
-          <w:kern w:val="0"/>
-          <w:sz w:val="20"/>
-          <w:szCs w:val="20"/>
-        </w:rPr>
-        <w:t>）评析设计背后的学习理论原理</w:t>
-      </w:r>
-    </w:p>
-    <w:p>
-      <w:pPr>
-        <w:shd w:val="clear" w:color="auto" w:fill="FFFFFF"/>
-        <w:spacing w:after="30" w:line="240" w:lineRule="auto"/>
-        <w:rPr>
-          <w:rFonts w:ascii="Helvetica" w:hAnsi="Helvetica" w:cs="Helvetica"/>
-          <w:color w:val="333333"/>
-          <w:kern w:val="0"/>
-          <w:sz w:val="20"/>
-          <w:szCs w:val="20"/>
-        </w:rPr>
-      </w:pPr>
-      <w:r>
-        <w:rPr>
-          <w:rFonts w:ascii="Helvetica" w:hAnsi="Helvetica" w:cs="Helvetica"/>
-          <w:color w:val="333333"/>
-          <w:kern w:val="0"/>
-          <w:sz w:val="20"/>
-          <w:szCs w:val="20"/>
-        </w:rPr>
+    <w:p>
+      <w:pPr>
+        <w:rPr>
+          <w:rFonts w:ascii="宋体" w:eastAsia="宋体" w:hAnsi="宋体"/>
+        </w:rPr>
+      </w:pPr>
+    </w:p>
+    <w:p>
+      <w:pPr>
+        <w:rPr>
+          <w:rFonts w:ascii="宋体" w:eastAsia="宋体" w:hAnsi="宋体"/>
+        </w:rPr>
+      </w:pPr>
+    </w:p>
+    <w:p>
+      <w:pPr>
+        <w:rPr>
+          <w:rFonts w:ascii="宋体" w:eastAsia="宋体" w:hAnsi="宋体"/>
+        </w:rPr>
+      </w:pPr>
+    </w:p>
+    <w:p>
+      <w:pPr>
+        <w:rPr>
+          <w:rFonts w:ascii="宋体" w:eastAsia="宋体" w:hAnsi="宋体"/>
+        </w:rPr>
+      </w:pPr>
+    </w:p>
+    <w:p>
+      <w:pPr>
+        <w:rPr>
+          <w:rFonts w:ascii="宋体" w:eastAsia="宋体" w:hAnsi="宋体"/>
+        </w:rPr>
+      </w:pPr>
+      <w:r>
+        <w:rPr>
+          <w:rFonts w:ascii="宋体" w:eastAsia="宋体" w:hAnsi="宋体"/>
+        </w:rPr>
+        <w:lastRenderedPageBreak/>
         <w:t>2</w:t>
       </w:r>
       <w:r>
         <w:rPr>
-          <w:rFonts w:ascii="Helvetica" w:hAnsi="Helvetica" w:cs="Helvetica"/>
-          <w:color w:val="333333"/>
-          <w:kern w:val="0"/>
-          <w:sz w:val="20"/>
-          <w:szCs w:val="20"/>
-        </w:rPr>
-        <w:t>）评析实现的功能和需求</w:t>
-      </w:r>
-    </w:p>
-    <w:p>
-      <w:pPr>
-        <w:shd w:val="clear" w:color="auto" w:fill="FFFFFF"/>
-        <w:spacing w:after="30" w:line="240" w:lineRule="auto"/>
-        <w:rPr>
-          <w:rFonts w:ascii="Helvetica" w:hAnsi="Helvetica" w:cs="Helvetica"/>
-          <w:color w:val="333333"/>
-          <w:kern w:val="0"/>
-          <w:sz w:val="20"/>
-          <w:szCs w:val="20"/>
-        </w:rPr>
-      </w:pPr>
-      <w:r>
-        <w:rPr>
-          <w:rFonts w:ascii="Helvetica" w:hAnsi="Helvetica" w:cs="Helvetica"/>
-          <w:color w:val="333333"/>
-          <w:kern w:val="0"/>
-          <w:sz w:val="20"/>
-          <w:szCs w:val="20"/>
+          <w:rFonts w:ascii="宋体" w:eastAsia="宋体" w:hAnsi="宋体" w:hint="eastAsia"/>
+        </w:rPr>
+        <w:t>、</w:t>
+      </w:r>
+      <w:r>
+        <w:rPr>
+          <w:rFonts w:ascii="宋体" w:eastAsia="宋体" w:hAnsi="宋体"/>
+        </w:rPr>
+        <w:t>大夏学堂界面布局</w:t>
+      </w:r>
+      <w:r>
+        <w:rPr>
+          <w:rFonts w:ascii="宋体" w:eastAsia="宋体" w:hAnsi="宋体" w:hint="eastAsia"/>
+        </w:rPr>
+        <w:t>简约大方</w:t>
+      </w:r>
+      <w:r>
+        <w:rPr>
+          <w:rFonts w:ascii="宋体" w:eastAsia="宋体" w:hAnsi="宋体"/>
+        </w:rPr>
+        <w:t>，并且对内容进行了分类和板块呈现，</w:t>
+      </w:r>
+      <w:r>
+        <w:rPr>
+          <w:rFonts w:ascii="宋体" w:eastAsia="宋体" w:hAnsi="宋体"/>
+        </w:rPr>
+        <w:t>用户对界面的内容能够一目了然</w:t>
+      </w:r>
+      <w:r>
+        <w:rPr>
+          <w:rFonts w:ascii="宋体" w:eastAsia="宋体" w:hAnsi="宋体" w:hint="eastAsia"/>
+        </w:rPr>
+        <w:t>，大大提高了网站的易用性。</w:t>
+      </w:r>
+    </w:p>
+    <w:p>
+      <w:pPr>
+        <w:rPr>
+          <w:rFonts w:ascii="宋体" w:eastAsia="宋体" w:hAnsi="宋体"/>
+        </w:rPr>
+      </w:pPr>
+      <w:r>
+        <w:rPr>
+          <w:noProof/>
+        </w:rPr>
+        <w:drawing>
+          <wp:inline distT="0" distB="0" distL="0" distR="0" wp14:anchorId="28F21AEC" wp14:editId="6AFF96FD">
+            <wp:extent cx="5274310" cy="2880360"/>
+            <wp:effectExtent l="0" t="0" r="2540" b="0"/>
+            <wp:docPr id="6" name="图片 6"/>
+            <wp:cNvGraphicFramePr>
+              <a:graphicFrameLocks xmlns:a="http://schemas.openxmlformats.org/drawingml/2006/main" noChangeAspect="1"/>
+            </wp:cNvGraphicFramePr>
+            <a:graphic xmlns:a="http://schemas.openxmlformats.org/drawingml/2006/main">
+              <a:graphicData uri="http://schemas.openxmlformats.org/drawingml/2006/picture">
+                <pic:pic xmlns:pic="http://schemas.openxmlformats.org/drawingml/2006/picture">
+                  <pic:nvPicPr>
+                    <pic:cNvPr id="1" name=""/>
+                    <pic:cNvPicPr/>
+                  </pic:nvPicPr>
+                  <pic:blipFill>
+                    <a:blip r:embed="rId11"/>
+                    <a:stretch>
+                      <a:fillRect/>
+                    </a:stretch>
+                  </pic:blipFill>
+                  <pic:spPr>
+                    <a:xfrm>
+                      <a:off x="0" y="0"/>
+                      <a:ext cx="5274310" cy="2880360"/>
+                    </a:xfrm>
+                    <a:prstGeom prst="rect">
+                      <a:avLst/>
+                    </a:prstGeom>
+                  </pic:spPr>
+                </pic:pic>
+              </a:graphicData>
+            </a:graphic>
+          </wp:inline>
+        </w:drawing>
+      </w:r>
+    </w:p>
+    <w:p>
+      <w:pPr>
+        <w:rPr>
+          <w:rFonts w:ascii="宋体" w:eastAsia="宋体" w:hAnsi="宋体"/>
+        </w:rPr>
+      </w:pPr>
+    </w:p>
+    <w:p>
+      <w:pPr>
+        <w:rPr>
+          <w:rFonts w:ascii="宋体" w:eastAsia="宋体" w:hAnsi="宋体"/>
+        </w:rPr>
+      </w:pPr>
+      <w:r>
+        <w:rPr>
+          <w:rFonts w:ascii="宋体" w:eastAsia="宋体" w:hAnsi="宋体"/>
         </w:rPr>
         <w:t>3</w:t>
       </w:r>
       <w:r>
         <w:rPr>
-          <w:rFonts w:ascii="Helvetica" w:hAnsi="Helvetica" w:cs="Helvetica"/>
-          <w:color w:val="333333"/>
-          <w:kern w:val="0"/>
-          <w:sz w:val="20"/>
-          <w:szCs w:val="20"/>
-        </w:rPr>
-        <w:t>）评析在通用的设计准则上的好的和不好的地方，如果是针对界面的评析请附上截图。</w:t>
-      </w:r>
-    </w:p>
-    <w:p>
-      <w:pPr>
-        <w:shd w:val="clear" w:color="auto" w:fill="FFFFFF"/>
-        <w:spacing w:after="30" w:line="240" w:lineRule="auto"/>
-        <w:rPr>
-          <w:rFonts w:ascii="Helvetica" w:hAnsi="Helvetica" w:cs="Helvetica"/>
-          <w:color w:val="333333"/>
-          <w:kern w:val="0"/>
-          <w:sz w:val="20"/>
-          <w:szCs w:val="20"/>
-        </w:rPr>
-      </w:pPr>
-      <w:r>
-        <w:rPr>
-          <w:rFonts w:ascii="Helvetica" w:hAnsi="Helvetica" w:cs="Helvetica"/>
-          <w:color w:val="333333"/>
-          <w:kern w:val="0"/>
-          <w:sz w:val="20"/>
-          <w:szCs w:val="20"/>
+          <w:rFonts w:ascii="宋体" w:eastAsia="宋体" w:hAnsi="宋体" w:hint="eastAsia"/>
+        </w:rPr>
+        <w:t>、大夏学堂提供了小组合作学习的功能，设计的初衷是为了增强学生的团队合作精神，但是存在不足之处。比如</w:t>
+      </w:r>
+      <w:r>
+        <w:rPr>
+          <w:rFonts w:ascii="宋体" w:eastAsia="宋体" w:hAnsi="宋体" w:hint="eastAsia"/>
+        </w:rPr>
+        <w:t>小组成员无法在线协作学习或者在线协作完成任务。也不能对小组内容的更改进行记录；而且只要一个人提交了作业则算为整个小组完成作业，也没有小组长的功能来进行更好的小组管理。</w:t>
+      </w:r>
+    </w:p>
+    <w:p>
+      <w:pPr>
+        <w:rPr>
+          <w:rFonts w:ascii="宋体" w:eastAsia="宋体" w:hAnsi="宋体"/>
+        </w:rPr>
+      </w:pPr>
+    </w:p>
+    <w:p>
+      <w:pPr>
+        <w:rPr>
+          <w:rFonts w:ascii="宋体" w:eastAsia="宋体" w:hAnsi="宋体"/>
+        </w:rPr>
+      </w:pPr>
+      <w:r>
+        <w:rPr>
+          <w:rFonts w:ascii="宋体" w:eastAsia="宋体" w:hAnsi="宋体"/>
         </w:rPr>
         <w:t>4</w:t>
       </w:r>
       <w:r>
         <w:rPr>
-          <w:rFonts w:ascii="Helvetica" w:hAnsi="Helvetica" w:cs="Helvetica"/>
-          <w:color w:val="333333"/>
-          <w:kern w:val="0"/>
-          <w:sz w:val="20"/>
-          <w:szCs w:val="20"/>
-        </w:rPr>
-        <w:t>）总的评析内容不少于</w:t>
-      </w:r>
-      <w:r>
-        <w:rPr>
-          <w:rFonts w:ascii="Helvetica" w:hAnsi="Helvetica" w:cs="Helvetica"/>
-          <w:color w:val="333333"/>
-          <w:kern w:val="0"/>
-          <w:sz w:val="20"/>
-          <w:szCs w:val="20"/>
-        </w:rPr>
-        <w:t>8</w:t>
-      </w:r>
-      <w:r>
-        <w:rPr>
-          <w:rFonts w:ascii="Helvetica" w:hAnsi="Helvetica" w:cs="Helvetica"/>
-          <w:color w:val="333333"/>
-          <w:kern w:val="0"/>
-          <w:sz w:val="20"/>
-          <w:szCs w:val="20"/>
-        </w:rPr>
-        <w:t>条</w:t>
-      </w:r>
-    </w:p>
-    <w:p/>
+          <w:rFonts w:ascii="宋体" w:eastAsia="宋体" w:hAnsi="宋体" w:hint="eastAsia"/>
+        </w:rPr>
+        <w:t>、</w:t>
+      </w:r>
+      <w:r>
+        <w:rPr>
+          <w:rFonts w:ascii="宋体" w:eastAsia="宋体" w:hAnsi="宋体" w:hint="eastAsia"/>
+        </w:rPr>
+        <w:t>在用户交互方面，</w:t>
+      </w:r>
+      <w:r>
+        <w:rPr>
+          <w:rFonts w:ascii="宋体" w:eastAsia="宋体" w:hAnsi="宋体"/>
+        </w:rPr>
+        <w:t>piazza比</w:t>
+      </w:r>
+      <w:r>
+        <w:rPr>
+          <w:rFonts w:ascii="宋体" w:eastAsia="宋体" w:hAnsi="宋体" w:hint="eastAsia"/>
+        </w:rPr>
+        <w:t>大夏学堂有个多的动态效果</w:t>
+      </w:r>
+      <w:r>
+        <w:rPr>
+          <w:rFonts w:ascii="宋体" w:eastAsia="宋体" w:hAnsi="宋体"/>
+        </w:rPr>
+        <w:t>，</w:t>
+      </w:r>
+      <w:r>
+        <w:rPr>
+          <w:rFonts w:ascii="宋体" w:eastAsia="宋体" w:hAnsi="宋体" w:hint="eastAsia"/>
+        </w:rPr>
+        <w:t>piazza对前端的效果是比较重视的，页面时尚简约，符合大众的审美，相比之下，大夏学堂近似于一个静态的HTML页面，让人索然无味。piazza</w:t>
+      </w:r>
+      <w:r>
+        <w:rPr>
+          <w:rFonts w:ascii="宋体" w:eastAsia="宋体" w:hAnsi="宋体"/>
+        </w:rPr>
+        <w:t>鼠标悬停</w:t>
+      </w:r>
+      <w:r>
+        <w:rPr>
+          <w:rFonts w:ascii="宋体" w:eastAsia="宋体" w:hAnsi="宋体" w:hint="eastAsia"/>
+        </w:rPr>
+        <w:t>有高亮提示，</w:t>
+      </w:r>
+      <w:r>
+        <w:rPr>
+          <w:rFonts w:ascii="宋体" w:eastAsia="宋体" w:hAnsi="宋体"/>
+        </w:rPr>
+        <w:t>重点内容有特殊标记（字体变大、或颜色加深）</w:t>
+      </w:r>
+      <w:r>
+        <w:rPr>
+          <w:rFonts w:ascii="宋体" w:eastAsia="宋体" w:hAnsi="宋体" w:hint="eastAsia"/>
+        </w:rPr>
+        <w:t>。同时piazza提供初学者视频，大夏学堂只提供了文字内容的使用手册，</w:t>
+      </w:r>
+      <w:r>
+        <w:rPr>
+          <w:rFonts w:ascii="宋体" w:eastAsia="宋体" w:hAnsi="宋体"/>
+        </w:rPr>
+        <w:t>没有为学习者提供个性化学习内容，自适应性不强。</w:t>
+      </w:r>
+    </w:p>
+    <w:p>
+      <w:pPr>
+        <w:rPr>
+          <w:rFonts w:ascii="宋体" w:eastAsia="宋体" w:hAnsi="宋体"/>
+        </w:rPr>
+      </w:pPr>
+    </w:p>
+    <w:p>
+      <w:pPr>
+        <w:rPr>
+          <w:rFonts w:ascii="宋体" w:eastAsia="宋体" w:hAnsi="宋体"/>
+        </w:rPr>
+      </w:pPr>
+      <w:r>
+        <w:rPr>
+          <w:rFonts w:ascii="宋体" w:eastAsia="宋体" w:hAnsi="宋体"/>
+        </w:rPr>
+        <w:t>5</w:t>
+      </w:r>
+      <w:r>
+        <w:rPr>
+          <w:rFonts w:ascii="宋体" w:eastAsia="宋体" w:hAnsi="宋体" w:hint="eastAsia"/>
+        </w:rPr>
+        <w:t>、大夏学堂</w:t>
+      </w:r>
+      <w:r>
+        <w:rPr>
+          <w:rFonts w:ascii="宋体" w:eastAsia="宋体" w:hAnsi="宋体" w:hint="eastAsia"/>
+        </w:rPr>
+        <w:t>整体界面简洁直观，</w:t>
+      </w:r>
+      <w:r>
+        <w:rPr>
+          <w:rFonts w:ascii="宋体" w:eastAsia="宋体" w:hAnsi="宋体" w:hint="eastAsia"/>
+        </w:rPr>
+        <w:t>一目了然，用户很容易有点击的欲望，从而加快用户对网站功能了解的速度</w:t>
+      </w:r>
+      <w:r>
+        <w:rPr>
+          <w:rFonts w:ascii="宋体" w:eastAsia="宋体" w:hAnsi="宋体" w:hint="eastAsia"/>
+        </w:rPr>
+        <w:t>。</w:t>
+      </w:r>
+      <w:r>
+        <w:rPr>
+          <w:rFonts w:ascii="宋体" w:eastAsia="宋体" w:hAnsi="宋体" w:hint="eastAsia"/>
+        </w:rPr>
+        <w:t>如果页面设计地过于复杂，各个页面的逻辑关系混乱不堪，估计用户也不会对网站有更多的耐心和兴趣了</w:t>
+      </w:r>
+    </w:p>
+    <w:p>
+      <w:pPr>
+        <w:rPr>
+          <w:rFonts w:ascii="宋体" w:eastAsia="宋体" w:hAnsi="宋体"/>
+        </w:rPr>
+      </w:pPr>
+    </w:p>
+    <w:p>
+      <w:pPr>
+        <w:rPr>
+          <w:rFonts w:ascii="宋体" w:eastAsia="宋体" w:hAnsi="宋体"/>
+        </w:rPr>
+      </w:pPr>
+      <w:r>
+        <w:rPr>
+          <w:rFonts w:ascii="宋体" w:eastAsia="宋体" w:hAnsi="宋体" w:hint="eastAsia"/>
+        </w:rPr>
+        <w:lastRenderedPageBreak/>
+        <w:t>6、大夏学堂有一个很严重甚至致命的缺点就是它的访问速度相当慢。听说大夏学堂服务器放在在国外，所以在国内访问相当慢。这点我是深有体会，比如有时候甚至不能访问，提交的文件没有及时地收到提交成功的反馈。提交后的作业不能做出更改和在提交。可以说大夏学堂整个服务端的设计和它的前端一样简陋和缺乏考虑。</w:t>
+      </w:r>
+    </w:p>
+    <w:p>
+      <w:bookmarkStart w:id="0" w:name="_GoBack"/>
+      <w:bookmarkEnd w:id="0"/>
+    </w:p>
     <w:sectPr>
       <w:pgSz w:w="11906" w:h="16838"/>
       <w:pgMar w:top="1440" w:right="1800" w:bottom="1440" w:left="1800" w:header="851" w:footer="992" w:gutter="0"/>
@@ -872,7 +1715,13 @@
   <w:style w:type="paragraph" w:default="1" w:styleId="a">
     <w:name w:val="Normal"/>
     <w:qFormat/>
-    <w:rsid w:val="00E7189D"/>
+    <w:rsid w:val="004F2838"/>
+    <w:pPr>
+      <w:jc w:val="both"/>
+    </w:pPr>
+    <w:rPr>
+      <w:rFonts w:asciiTheme="minorEastAsia" w:eastAsiaTheme="minorEastAsia" w:hAnsiTheme="minorHAnsi"/>
+    </w:rPr>
   </w:style>
   <w:style w:type="paragraph" w:styleId="3">
     <w:name w:val="heading 3"/>
@@ -883,10 +1732,11 @@
     <w:rsid w:val="00E7189D"/>
     <w:pPr>
       <w:spacing w:before="100" w:beforeAutospacing="1" w:after="100" w:afterAutospacing="1"/>
+      <w:jc w:val="left"/>
       <w:outlineLvl w:val="2"/>
     </w:pPr>
     <w:rPr>
-      <w:rFonts w:ascii="宋体" w:hAnsi="宋体" w:cs="宋体"/>
+      <w:rFonts w:ascii="宋体" w:eastAsia="宋体" w:hAnsi="宋体" w:cs="宋体"/>
       <w:b/>
       <w:bCs/>
       <w:kern w:val="0"/>
@@ -1046,6 +1896,7 @@
       <w:jc w:val="center"/>
     </w:pPr>
     <w:rPr>
+      <w:rFonts w:ascii="Arial" w:eastAsia="宋体" w:hAnsi="Arial"/>
       <w:sz w:val="18"/>
       <w:szCs w:val="18"/>
     </w:rPr>
@@ -1075,8 +1926,10 @@
       </w:tabs>
       <w:snapToGrid w:val="0"/>
       <w:spacing w:line="240" w:lineRule="auto"/>
+      <w:jc w:val="left"/>
     </w:pPr>
     <w:rPr>
+      <w:rFonts w:ascii="Arial" w:eastAsia="宋体" w:hAnsi="Arial"/>
       <w:sz w:val="18"/>
       <w:szCs w:val="18"/>
     </w:rPr>
@@ -1090,6 +1943,41 @@
     <w:rPr>
       <w:sz w:val="18"/>
       <w:szCs w:val="18"/>
+    </w:rPr>
+  </w:style>
+  <w:style w:type="paragraph" w:styleId="aa">
+    <w:name w:val="Title"/>
+    <w:basedOn w:val="a"/>
+    <w:next w:val="a"/>
+    <w:link w:val="ab"/>
+    <w:uiPriority w:val="10"/>
+    <w:qFormat/>
+    <w:rsid w:val="004F2838"/>
+    <w:pPr>
+      <w:spacing w:before="240" w:after="60"/>
+      <w:jc w:val="center"/>
+      <w:outlineLvl w:val="0"/>
+    </w:pPr>
+    <w:rPr>
+      <w:rFonts w:asciiTheme="majorHAnsi" w:eastAsiaTheme="majorEastAsia" w:hAnsiTheme="majorHAnsi" w:cstheme="majorBidi"/>
+      <w:b/>
+      <w:bCs/>
+      <w:sz w:val="32"/>
+      <w:szCs w:val="32"/>
+    </w:rPr>
+  </w:style>
+  <w:style w:type="character" w:customStyle="1" w:styleId="ab">
+    <w:name w:val="标题 字符"/>
+    <w:basedOn w:val="a0"/>
+    <w:link w:val="aa"/>
+    <w:uiPriority w:val="10"/>
+    <w:rsid w:val="004F2838"/>
+    <w:rPr>
+      <w:rFonts w:asciiTheme="majorHAnsi" w:eastAsiaTheme="majorEastAsia" w:hAnsiTheme="majorHAnsi" w:cstheme="majorBidi"/>
+      <w:b/>
+      <w:bCs/>
+      <w:sz w:val="32"/>
+      <w:szCs w:val="32"/>
     </w:rPr>
   </w:style>
 </w:styles>
